--- a/2022.11.30/张翔宇工作汇报（11.30）.docx
+++ b/2022.11.30/张翔宇工作汇报（11.30）.docx
@@ -35,32 +35,46 @@
         <w:jc w:val="both"/>
         <w:rPr>
           <w:rFonts w:hint="eastAsia"/>
+          <w:b w:val="0"/>
+          <w:bCs w:val="0"/>
+          <w:sz w:val="24"/>
+          <w:szCs w:val="24"/>
+          <w:lang w:val="en-US" w:eastAsia="zh-CN"/>
+        </w:rPr>
+      </w:pPr>
+      <w:r>
+        <w:rPr>
+          <w:rFonts w:hint="eastAsia"/>
           <w:b/>
           <w:bCs/>
           <w:sz w:val="30"/>
           <w:szCs w:val="30"/>
           <w:lang w:val="en-US" w:eastAsia="zh-CN"/>
         </w:rPr>
-      </w:pPr>
-      <w:r>
-        <w:rPr>
-          <w:rFonts w:hint="eastAsia"/>
-          <w:b/>
-          <w:bCs/>
-          <w:sz w:val="30"/>
-          <w:szCs w:val="30"/>
-          <w:lang w:val="en-US" w:eastAsia="zh-CN"/>
-        </w:rPr>
         <w:t>论文阅读：</w:t>
       </w:r>
     </w:p>
     <w:p>
       <w:pPr>
+        <w:keepNext w:val="0"/>
+        <w:keepLines w:val="0"/>
+        <w:pageBreakBefore w:val="0"/>
+        <w:widowControl w:val="0"/>
         <w:numPr>
           <w:ilvl w:val="0"/>
           <w:numId w:val="2"/>
         </w:numPr>
-        <w:jc w:val="both"/>
+        <w:kinsoku/>
+        <w:wordWrap/>
+        <w:overflowPunct/>
+        <w:topLinePunct w:val="0"/>
+        <w:autoSpaceDE/>
+        <w:autoSpaceDN/>
+        <w:bidi w:val="0"/>
+        <w:adjustRightInd/>
+        <w:snapToGrid/>
+        <w:jc w:val="both"/>
+        <w:textAlignment w:val="auto"/>
         <w:rPr>
           <w:rFonts w:hint="eastAsia"/>
           <w:b w:val="0"/>
@@ -84,17 +98,39 @@
     </w:p>
     <w:p>
       <w:pPr>
+        <w:keepNext w:val="0"/>
+        <w:keepLines w:val="0"/>
+        <w:pageBreakBefore w:val="0"/>
+        <w:widowControl w:val="0"/>
         <w:numPr>
           <w:numId w:val="0"/>
         </w:numPr>
-        <w:jc w:val="both"/>
+        <w:kinsoku/>
+        <w:wordWrap/>
+        <w:overflowPunct/>
+        <w:topLinePunct w:val="0"/>
+        <w:autoSpaceDE/>
+        <w:autoSpaceDN/>
+        <w:bidi w:val="0"/>
+        <w:adjustRightInd/>
+        <w:snapToGrid/>
+        <w:jc w:val="both"/>
+        <w:textAlignment w:val="auto"/>
+        <w:rPr>
+          <w:rFonts w:hint="eastAsia"/>
+          <w:b w:val="0"/>
+          <w:bCs w:val="0"/>
+          <w:sz w:val="24"/>
+          <w:szCs w:val="24"/>
+          <w:lang w:val="en-US" w:eastAsia="zh-CN"/>
+        </w:rPr>
       </w:pPr>
       <w:r>
         <w:drawing>
           <wp:inline distT="0" distB="0" distL="114300" distR="114300">
-            <wp:extent cx="5273675" cy="1440815"/>
-            <wp:effectExtent l="0" t="0" r="14605" b="6985"/>
-            <wp:docPr id="1" name="图片 1"/>
+            <wp:extent cx="5269865" cy="1501775"/>
+            <wp:effectExtent l="0" t="0" r="3175" b="6985"/>
+            <wp:docPr id="2" name="图片 1"/>
             <wp:cNvGraphicFramePr>
               <a:graphicFrameLocks xmlns:a="http://schemas.openxmlformats.org/drawingml/2006/main" noChangeAspect="1"/>
             </wp:cNvGraphicFramePr>
@@ -102,7 +138,7 @@
               <a:graphicData uri="http://schemas.openxmlformats.org/drawingml/2006/picture">
                 <pic:pic xmlns:pic="http://schemas.openxmlformats.org/drawingml/2006/picture">
                   <pic:nvPicPr>
-                    <pic:cNvPr id="1" name="图片 1"/>
+                    <pic:cNvPr id="2" name="图片 1"/>
                     <pic:cNvPicPr>
                       <a:picLocks noChangeAspect="1"/>
                     </pic:cNvPicPr>
@@ -116,7 +152,7 @@
                   <pic:spPr>
                     <a:xfrm>
                       <a:off x="0" y="0"/>
-                      <a:ext cx="5273675" cy="1440815"/>
+                      <a:ext cx="5269865" cy="1501775"/>
                     </a:xfrm>
                     <a:prstGeom prst="rect">
                       <a:avLst/>
@@ -135,102 +171,12 @@
     </w:p>
     <w:p>
       <w:pPr>
-        <w:numPr>
-          <w:ilvl w:val="0"/>
-          <w:numId w:val="2"/>
-        </w:numPr>
-        <w:jc w:val="both"/>
-        <w:rPr>
-          <w:rFonts w:hint="eastAsia"/>
-          <w:b w:val="0"/>
-          <w:bCs w:val="0"/>
-          <w:sz w:val="24"/>
-          <w:szCs w:val="24"/>
-          <w:lang w:val="en-US" w:eastAsia="zh-CN"/>
-        </w:rPr>
-      </w:pPr>
-      <w:r>
-        <w:rPr>
-          <w:rFonts w:hint="eastAsia"/>
-          <w:b w:val="0"/>
-          <w:bCs w:val="0"/>
-          <w:sz w:val="24"/>
-          <w:szCs w:val="24"/>
-          <w:lang w:val="en-US" w:eastAsia="zh-CN"/>
-        </w:rPr>
-        <w:t>《A Driving Behavior Recognition Model with Bi-LSTM and Multi-Scale CNN》</w:t>
-      </w:r>
-    </w:p>
-    <w:p>
-      <w:pPr>
-        <w:numPr>
-          <w:numId w:val="0"/>
-        </w:numPr>
-        <w:jc w:val="both"/>
-        <w:rPr>
-          <w:rFonts w:hint="eastAsia"/>
-          <w:b w:val="0"/>
-          <w:bCs w:val="0"/>
-          <w:sz w:val="24"/>
-          <w:szCs w:val="24"/>
-          <w:lang w:val="en-US" w:eastAsia="zh-CN"/>
-        </w:rPr>
-      </w:pPr>
-      <w:r>
-        <w:drawing>
-          <wp:inline distT="0" distB="0" distL="114300" distR="114300">
-            <wp:extent cx="5265420" cy="2122805"/>
-            <wp:effectExtent l="0" t="0" r="7620" b="10795"/>
-            <wp:docPr id="5" name="图片 5"/>
-            <wp:cNvGraphicFramePr>
-              <a:graphicFrameLocks xmlns:a="http://schemas.openxmlformats.org/drawingml/2006/main" noChangeAspect="1"/>
-            </wp:cNvGraphicFramePr>
-            <a:graphic xmlns:a="http://schemas.openxmlformats.org/drawingml/2006/main">
-              <a:graphicData uri="http://schemas.openxmlformats.org/drawingml/2006/picture">
-                <pic:pic xmlns:pic="http://schemas.openxmlformats.org/drawingml/2006/picture">
-                  <pic:nvPicPr>
-                    <pic:cNvPr id="5" name="图片 5"/>
-                    <pic:cNvPicPr>
-                      <a:picLocks noChangeAspect="1"/>
-                    </pic:cNvPicPr>
-                  </pic:nvPicPr>
-                  <pic:blipFill>
-                    <a:blip r:embed="rId5"/>
-                    <a:stretch>
-                      <a:fillRect/>
-                    </a:stretch>
-                  </pic:blipFill>
-                  <pic:spPr>
-                    <a:xfrm>
-                      <a:off x="0" y="0"/>
-                      <a:ext cx="5265420" cy="2122805"/>
-                    </a:xfrm>
-                    <a:prstGeom prst="rect">
-                      <a:avLst/>
-                    </a:prstGeom>
-                    <a:noFill/>
-                    <a:ln>
-                      <a:noFill/>
-                    </a:ln>
-                  </pic:spPr>
-                </pic:pic>
-              </a:graphicData>
-            </a:graphic>
-          </wp:inline>
-        </w:drawing>
-      </w:r>
-      <w:bookmarkStart w:id="0" w:name="_GoBack"/>
-      <w:bookmarkEnd w:id="0"/>
-    </w:p>
-    <w:p>
-      <w:pPr>
         <w:keepNext w:val="0"/>
         <w:keepLines w:val="0"/>
         <w:pageBreakBefore w:val="0"/>
         <w:widowControl w:val="0"/>
         <w:numPr>
-          <w:ilvl w:val="0"/>
-          <w:numId w:val="2"/>
+          <w:numId w:val="0"/>
         </w:numPr>
         <w:kinsoku/>
         <w:wordWrap/>
@@ -241,7 +187,6 @@
         <w:bidi w:val="0"/>
         <w:adjustRightInd/>
         <w:snapToGrid/>
-        <w:ind w:left="0" w:leftChars="0" w:firstLine="0" w:firstLineChars="0"/>
         <w:jc w:val="both"/>
         <w:textAlignment w:val="auto"/>
         <w:rPr>
@@ -262,8 +207,10 @@
           <w:szCs w:val="24"/>
           <w:lang w:val="en-US" w:eastAsia="zh-CN"/>
         </w:rPr>
-        <w:t>写项目申请书。</w:t>
+        <w:t>2.《A Driving Behavior Recognition Model with Bi-LSTM and Multi-Scale CNN》等相关论文的阅读，并整理驾驶行为识别相关论文，重点总结（1）数据的使用（2）具体的识别方法。</w:t>
       </w:r>
+      <w:bookmarkStart w:id="0" w:name="_GoBack"/>
+      <w:bookmarkEnd w:id="0"/>
     </w:p>
     <w:p>
       <w:pPr>
@@ -272,6 +219,7 @@
         <w:pageBreakBefore w:val="0"/>
         <w:widowControl w:val="0"/>
         <w:numPr>
+          <w:ilvl w:val="0"/>
           <w:numId w:val="0"/>
         </w:numPr>
         <w:kinsoku/>
@@ -294,33 +242,16 @@
           <w:lang w:val="en-US" w:eastAsia="zh-CN"/>
         </w:rPr>
       </w:pPr>
-    </w:p>
-    <w:p>
-      <w:pPr>
-        <w:numPr>
-          <w:ilvl w:val="0"/>
-          <w:numId w:val="1"/>
-        </w:numPr>
-        <w:jc w:val="both"/>
-        <w:rPr>
-          <w:rFonts w:hint="eastAsia"/>
-          <w:b/>
-          <w:bCs/>
-          <w:sz w:val="30"/>
-          <w:szCs w:val="30"/>
-          <w:lang w:val="en-US" w:eastAsia="zh-CN"/>
-        </w:rPr>
-      </w:pPr>
       <w:r>
         <w:rPr>
           <w:rFonts w:hint="eastAsia"/>
-          <w:b/>
-          <w:bCs/>
-          <w:sz w:val="30"/>
-          <w:szCs w:val="30"/>
-          <w:lang w:val="en-US" w:eastAsia="zh-CN"/>
-        </w:rPr>
-        <w:t>实践：</w:t>
+          <w:b w:val="0"/>
+          <w:bCs w:val="0"/>
+          <w:sz w:val="24"/>
+          <w:szCs w:val="24"/>
+          <w:lang w:val="en-US" w:eastAsia="zh-CN"/>
+        </w:rPr>
+        <w:t>2.写项目申请书。</w:t>
       </w:r>
     </w:p>
     <w:p>
@@ -330,6 +261,7 @@
         <w:pageBreakBefore w:val="0"/>
         <w:widowControl w:val="0"/>
         <w:numPr>
+          <w:ilvl w:val="0"/>
           <w:numId w:val="0"/>
         </w:numPr>
         <w:kinsoku/>
@@ -352,16 +284,33 @@
           <w:lang w:val="en-US" w:eastAsia="zh-CN"/>
         </w:rPr>
       </w:pPr>
+    </w:p>
+    <w:p>
+      <w:pPr>
+        <w:numPr>
+          <w:ilvl w:val="0"/>
+          <w:numId w:val="1"/>
+        </w:numPr>
+        <w:jc w:val="both"/>
+        <w:rPr>
+          <w:rFonts w:hint="eastAsia"/>
+          <w:b/>
+          <w:bCs/>
+          <w:sz w:val="30"/>
+          <w:szCs w:val="30"/>
+          <w:lang w:val="en-US" w:eastAsia="zh-CN"/>
+        </w:rPr>
+      </w:pPr>
       <w:r>
         <w:rPr>
-          <w:rFonts w:hint="default"/>
-          <w:b w:val="0"/>
-          <w:bCs w:val="0"/>
-          <w:sz w:val="24"/>
-          <w:szCs w:val="24"/>
-          <w:lang w:val="en-US" w:eastAsia="zh-CN"/>
-        </w:rPr>
-        <w:t>进行相关数据计算，完成超速时间占比、平均速度、速度标准差、时间差、加速度的计算。</w:t>
+          <w:rFonts w:hint="eastAsia"/>
+          <w:b/>
+          <w:bCs/>
+          <w:sz w:val="30"/>
+          <w:szCs w:val="30"/>
+          <w:lang w:val="en-US" w:eastAsia="zh-CN"/>
+        </w:rPr>
+        <w:t>实践：</w:t>
       </w:r>
     </w:p>
     <w:p>
@@ -371,6 +320,49 @@
         <w:pageBreakBefore w:val="0"/>
         <w:widowControl w:val="0"/>
         <w:numPr>
+          <w:ilvl w:val="0"/>
+          <w:numId w:val="0"/>
+        </w:numPr>
+        <w:kinsoku/>
+        <w:wordWrap/>
+        <w:overflowPunct/>
+        <w:topLinePunct w:val="0"/>
+        <w:autoSpaceDE/>
+        <w:autoSpaceDN/>
+        <w:bidi w:val="0"/>
+        <w:adjustRightInd/>
+        <w:snapToGrid/>
+        <w:jc w:val="both"/>
+        <w:textAlignment w:val="auto"/>
+        <w:rPr>
+          <w:rFonts w:hint="default"/>
+          <w:b w:val="0"/>
+          <w:bCs w:val="0"/>
+          <w:sz w:val="24"/>
+          <w:szCs w:val="24"/>
+          <w:lang w:val="en-US" w:eastAsia="zh-CN"/>
+        </w:rPr>
+      </w:pPr>
+      <w:r>
+        <w:rPr>
+          <w:rFonts w:hint="default"/>
+          <w:b w:val="0"/>
+          <w:bCs w:val="0"/>
+          <w:sz w:val="24"/>
+          <w:szCs w:val="24"/>
+          <w:lang w:val="en-US" w:eastAsia="zh-CN"/>
+        </w:rPr>
+        <w:t>进行相关数据计算，完成超速时间占比、平均速度、速度标准差、时间差、加速度的计算。</w:t>
+      </w:r>
+    </w:p>
+    <w:p>
+      <w:pPr>
+        <w:keepNext w:val="0"/>
+        <w:keepLines w:val="0"/>
+        <w:pageBreakBefore w:val="0"/>
+        <w:widowControl w:val="0"/>
+        <w:numPr>
+          <w:ilvl w:val="0"/>
           <w:numId w:val="0"/>
         </w:numPr>
         <w:kinsoku/>
@@ -404,7 +396,7 @@
                     </pic:cNvPicPr>
                   </pic:nvPicPr>
                   <pic:blipFill>
-                    <a:blip r:embed="rId6"/>
+                    <a:blip r:embed="rId5"/>
                     <a:stretch>
                       <a:fillRect/>
                     </a:stretch>
@@ -436,6 +428,7 @@
         <w:pageBreakBefore w:val="0"/>
         <w:widowControl w:val="0"/>
         <w:numPr>
+          <w:ilvl w:val="0"/>
           <w:numId w:val="0"/>
         </w:numPr>
         <w:kinsoku/>
@@ -458,6 +451,7 @@
         <w:pageBreakBefore w:val="0"/>
         <w:widowControl w:val="0"/>
         <w:numPr>
+          <w:ilvl w:val="0"/>
           <w:numId w:val="0"/>
         </w:numPr>
         <w:kinsoku/>
@@ -491,7 +485,7 @@
                     </pic:cNvPicPr>
                   </pic:nvPicPr>
                   <pic:blipFill>
-                    <a:blip r:embed="rId7"/>
+                    <a:blip r:embed="rId6"/>
                     <a:stretch>
                       <a:fillRect/>
                     </a:stretch>
@@ -523,6 +517,7 @@
         <w:pageBreakBefore w:val="0"/>
         <w:widowControl w:val="0"/>
         <w:numPr>
+          <w:ilvl w:val="0"/>
           <w:numId w:val="0"/>
         </w:numPr>
         <w:kinsoku/>
@@ -545,6 +540,7 @@
     <w:p>
       <w:pPr>
         <w:numPr>
+          <w:ilvl w:val="0"/>
           <w:numId w:val="0"/>
         </w:numPr>
         <w:jc w:val="both"/>
@@ -576,6 +572,7 @@
         <w:pageBreakBefore w:val="0"/>
         <w:widowControl w:val="0"/>
         <w:numPr>
+          <w:ilvl w:val="0"/>
           <w:numId w:val="0"/>
         </w:numPr>
         <w:kinsoku/>
@@ -618,6 +615,7 @@
         <w:pageBreakBefore w:val="0"/>
         <w:widowControl w:val="0"/>
         <w:numPr>
+          <w:ilvl w:val="0"/>
           <w:numId w:val="0"/>
         </w:numPr>
         <w:kinsoku/>
@@ -656,6 +654,7 @@
     <w:p>
       <w:pPr>
         <w:numPr>
+          <w:ilvl w:val="0"/>
           <w:numId w:val="0"/>
         </w:numPr>
         <w:jc w:val="both"/>
@@ -682,22 +681,6 @@
 <file path=word/numbering.xml><?xml version="1.0" encoding="utf-8"?>
 <w:numbering xmlns:wpc="http://schemas.microsoft.com/office/word/2010/wordprocessingCanvas" xmlns:mc="http://schemas.openxmlformats.org/markup-compatibility/2006" xmlns:o="urn:schemas-microsoft-com:office:office" xmlns:r="http://schemas.openxmlformats.org/officeDocument/2006/relationships" xmlns:m="http://schemas.openxmlformats.org/officeDocument/2006/math" xmlns:v="urn:schemas-microsoft-com:vml" xmlns:wp14="http://schemas.microsoft.com/office/word/2010/wordprocessingDrawing" xmlns:wp="http://schemas.openxmlformats.org/drawingml/2006/wordprocessingDrawing" xmlns:w10="urn:schemas-microsoft-com:office:word" xmlns:w="http://schemas.openxmlformats.org/wordprocessingml/2006/main" xmlns:w14="http://schemas.microsoft.com/office/word/2010/wordml" xmlns:wpg="http://schemas.microsoft.com/office/word/2010/wordprocessingGroup" xmlns:wpi="http://schemas.microsoft.com/office/word/2010/wordprocessingInk" xmlns:wne="http://schemas.microsoft.com/office/word/2006/wordml" xmlns:wps="http://schemas.microsoft.com/office/word/2010/wordprocessingShape" xmlns:wpsCustomData="http://www.wps.cn/officeDocument/2013/wpsCustomData" mc:Ignorable="w14 wp14">
   <w:abstractNum w:abstractNumId="0">
-    <w:nsid w:val="A444D6C2"/>
-    <w:multiLevelType w:val="singleLevel"/>
-    <w:tmpl w:val="A444D6C2"/>
-    <w:lvl w:ilvl="0" w:tentative="0">
-      <w:start w:val="1"/>
-      <w:numFmt w:val="decimal"/>
-      <w:lvlText w:val="%1."/>
-      <w:lvlJc w:val="left"/>
-      <w:pPr>
-        <w:tabs>
-          <w:tab w:val="left" w:pos="312"/>
-        </w:tabs>
-      </w:pPr>
-    </w:lvl>
-  </w:abstractNum>
-  <w:abstractNum w:abstractNumId="1">
     <w:nsid w:val="C7DBF10C"/>
     <w:multiLevelType w:val="singleLevel"/>
     <w:tmpl w:val="C7DBF10C"/>
@@ -712,11 +695,27 @@
       </w:rPr>
     </w:lvl>
   </w:abstractNum>
+  <w:abstractNum w:abstractNumId="1">
+    <w:nsid w:val="E202EED5"/>
+    <w:multiLevelType w:val="singleLevel"/>
+    <w:tmpl w:val="E202EED5"/>
+    <w:lvl w:ilvl="0" w:tentative="0">
+      <w:start w:val="1"/>
+      <w:numFmt w:val="decimal"/>
+      <w:lvlText w:val="%1."/>
+      <w:lvlJc w:val="left"/>
+      <w:pPr>
+        <w:tabs>
+          <w:tab w:val="left" w:pos="312"/>
+        </w:tabs>
+      </w:pPr>
+    </w:lvl>
+  </w:abstractNum>
   <w:num w:numId="1">
-    <w:abstractNumId w:val="1"/>
+    <w:abstractNumId w:val="0"/>
   </w:num>
   <w:num w:numId="2">
-    <w:abstractNumId w:val="0"/>
+    <w:abstractNumId w:val="1"/>
   </w:num>
 </w:numbering>
 </file>
@@ -797,7 +796,7 @@
     <w:lsdException w:qFormat="1" w:unhideWhenUsed="0" w:uiPriority="0" w:semiHidden="0" w:name="Title"/>
     <w:lsdException w:unhideWhenUsed="0" w:uiPriority="0" w:semiHidden="0" w:name="Closing"/>
     <w:lsdException w:unhideWhenUsed="0" w:uiPriority="0" w:semiHidden="0" w:name="Signature"/>
-    <w:lsdException w:unhideWhenUsed="0" w:uiPriority="0" w:name="Default Paragraph Font"/>
+    <w:lsdException w:qFormat="1" w:unhideWhenUsed="0" w:uiPriority="0" w:name="Default Paragraph Font"/>
     <w:lsdException w:unhideWhenUsed="0" w:uiPriority="0" w:semiHidden="0" w:name="Body Text"/>
     <w:lsdException w:unhideWhenUsed="0" w:uiPriority="0" w:semiHidden="0" w:name="Body Text Indent"/>
     <w:lsdException w:unhideWhenUsed="0" w:uiPriority="0" w:semiHidden="0" w:name="List Continue"/>
@@ -835,7 +834,7 @@
     <w:lsdException w:unhideWhenUsed="0" w:uiPriority="0" w:semiHidden="0" w:name="HTML Sample"/>
     <w:lsdException w:unhideWhenUsed="0" w:uiPriority="0" w:semiHidden="0" w:name="HTML Typewriter"/>
     <w:lsdException w:unhideWhenUsed="0" w:uiPriority="0" w:semiHidden="0" w:name="HTML Variable"/>
-    <w:lsdException w:unhideWhenUsed="0" w:uiPriority="0" w:name="Normal Table"/>
+    <w:lsdException w:qFormat="1" w:unhideWhenUsed="0" w:uiPriority="0" w:name="Normal Table"/>
     <w:lsdException w:unhideWhenUsed="0" w:uiPriority="0" w:semiHidden="0" w:name="annotation subject"/>
     <w:lsdException w:unhideWhenUsed="0" w:uiPriority="0" w:semiHidden="0" w:name="Table Simple 1"/>
     <w:lsdException w:unhideWhenUsed="0" w:uiPriority="0" w:semiHidden="0" w:name="Table Simple 2"/>
@@ -1000,11 +999,13 @@
   <w:style w:type="character" w:default="1" w:styleId="3">
     <w:name w:val="Default Paragraph Font"/>
     <w:semiHidden/>
+    <w:qFormat/>
     <w:uiPriority w:val="0"/>
   </w:style>
   <w:style w:type="table" w:default="1" w:styleId="2">
     <w:name w:val="Normal Table"/>
     <w:semiHidden/>
+    <w:qFormat/>
     <w:uiPriority w:val="0"/>
     <w:tblPr>
       <w:tblCellMar>
